--- a/Job_ad_analyse/Автоматизированный анализ объявлений о работе.docx
+++ b/Job_ad_analyse/Автоматизированный анализ объявлений о работе.docx
@@ -296,7 +296,13 @@
         </w:tc>
       </w:tr>
     </w:tbl>
-    <w:p/>
+    <w:p>
+      <w:pPr>
+        <w:rPr>
+          <w:lang w:val="en-US"/>
+        </w:rPr>
+      </w:pPr>
+    </w:p>
     <w:p>
       <w:r>
         <w:t>Разбирая текст каждого из объявлений определяем – упоминался ли тот или иной навык в объявлении. Если навык упоминался, то ставим 1, если нет, то 0. Пример таблицы приведен ниже</w:t>
@@ -601,6 +607,11 @@
     <w:p>
       <w:r>
         <w:t xml:space="preserve"> </w:t>
+      </w:r>
+    </w:p>
+    <w:p>
+      <w:r>
+        <w:t>Сравнивая суммы по каждому из столбцов, определяем наиболее востребованные технологии.</w:t>
       </w:r>
     </w:p>
     <w:sectPr>
